--- a/CS6350_Assignment2.docx
+++ b/CS6350_Assignment2.docx
@@ -251,22 +251,6 @@
           <w:szCs w:val="40"/>
         </w:rPr>
       </w:pPr>
-    </w:p>
-    <w:p>
-      <w:pPr>
-        <w:rPr>
-          <w:sz w:val="40"/>
-          <w:szCs w:val="40"/>
-        </w:rPr>
-      </w:pPr>
-    </w:p>
-    <w:p>
-      <w:pPr>
-        <w:rPr>
-          <w:sz w:val="40"/>
-          <w:szCs w:val="40"/>
-        </w:rPr>
-      </w:pPr>
       <w:r>
         <w:rPr>
           <w:sz w:val="40"/>
@@ -325,17 +309,25 @@
             <w:sz w:val="28"/>
             <w:szCs w:val="28"/>
           </w:rPr>
-          <w:t>https://databricks-prod-cloudfront.cloud.databricks.com/public/4027ec902e239c93eaaa8714f173bcfc/3380253459312739/4478292658001737/8088637324675909/latest.html</w:t>
+          <w:t>https://databricks-prod-cloudfront.cloud.databricks.com/public/4027ec902e239c93eaaa8714f173bcfc/3380253459312739/4478292658001737/808</w:t>
+        </w:r>
+        <w:r>
+          <w:rPr>
+            <w:rStyle w:val="Hyperlink"/>
+            <w:sz w:val="28"/>
+            <w:szCs w:val="28"/>
+          </w:rPr>
+          <w:t>8</w:t>
+        </w:r>
+        <w:r>
+          <w:rPr>
+            <w:rStyle w:val="Hyperlink"/>
+            <w:sz w:val="28"/>
+            <w:szCs w:val="28"/>
+          </w:rPr>
+          <w:t>637324675909/latest.html</w:t>
         </w:r>
       </w:hyperlink>
-    </w:p>
-    <w:p>
-      <w:pPr>
-        <w:rPr>
-          <w:sz w:val="28"/>
-          <w:szCs w:val="28"/>
-        </w:rPr>
-      </w:pPr>
     </w:p>
     <w:bookmarkEnd w:id="4"/>
     <w:bookmarkEnd w:id="5"/>
@@ -351,6 +343,21 @@
     <w:p>
       <w:pPr>
         <w:rPr>
+          <w:sz w:val="28"/>
+          <w:szCs w:val="28"/>
+        </w:rPr>
+      </w:pPr>
+      <w:r>
+        <w:rPr>
+          <w:sz w:val="28"/>
+          <w:szCs w:val="28"/>
+        </w:rPr>
+        <w:t xml:space="preserve">Part 2: </w:t>
+      </w:r>
+    </w:p>
+    <w:p>
+      <w:pPr>
+        <w:rPr>
           <w:rStyle w:val="Hyperlink"/>
           <w:sz w:val="28"/>
           <w:szCs w:val="28"/>
@@ -361,8 +368,34 @@
           <w:sz w:val="28"/>
           <w:szCs w:val="28"/>
         </w:rPr>
-        <w:t xml:space="preserve">Part 2: </w:t>
-      </w:r>
+        <w:t xml:space="preserve">Solution Link: </w:t>
+      </w:r>
+      <w:hyperlink r:id="rId8" w:history="1">
+        <w:r>
+          <w:rPr>
+            <w:rStyle w:val="Hyperlink"/>
+            <w:sz w:val="28"/>
+            <w:szCs w:val="28"/>
+          </w:rPr>
+          <w:t>https://databricks-prod-cloudfront.cloud.databric</w:t>
+        </w:r>
+        <w:r>
+          <w:rPr>
+            <w:rStyle w:val="Hyperlink"/>
+            <w:sz w:val="28"/>
+            <w:szCs w:val="28"/>
+          </w:rPr>
+          <w:t>k</w:t>
+        </w:r>
+        <w:r>
+          <w:rPr>
+            <w:rStyle w:val="Hyperlink"/>
+            <w:sz w:val="28"/>
+            <w:szCs w:val="28"/>
+          </w:rPr>
+          <w:t>s.com/public/4027ec902e239c93eaaa8714f173bcfc/3380253459312739/161730108111329/8088637324675909/latest.html</w:t>
+        </w:r>
+      </w:hyperlink>
     </w:p>
     <w:p>
       <w:pPr>
@@ -488,6 +521,55 @@
         </w:rPr>
         <w:t>CSV file containing results for part 1</w:t>
       </w:r>
+    </w:p>
+    <w:p>
+      <w:pPr>
+        <w:pStyle w:val="ListParagraph"/>
+        <w:numPr>
+          <w:ilvl w:val="0"/>
+          <w:numId w:val="2"/>
+        </w:numPr>
+        <w:rPr>
+          <w:i/>
+          <w:iCs/>
+        </w:rPr>
+      </w:pPr>
+      <w:r>
+        <w:rPr>
+          <w:i/>
+          <w:iCs/>
+        </w:rPr>
+        <w:t xml:space="preserve">Dataset: </w:t>
+      </w:r>
+      <w:hyperlink r:id="rId9" w:history="1">
+        <w:r>
+          <w:rPr>
+            <w:rStyle w:val="Hyperlink"/>
+            <w:i/>
+            <w:iCs/>
+          </w:rPr>
+          <w:t>IMDB Dataset of 50K Movie Reviews</w:t>
+        </w:r>
+      </w:hyperlink>
+    </w:p>
+    <w:p>
+      <w:pPr>
+        <w:pStyle w:val="ListParagraph"/>
+        <w:rPr>
+          <w:i/>
+          <w:iCs/>
+        </w:rPr>
+      </w:pPr>
+      <w:hyperlink w:anchor="https://www.kaggle.com/datasets/lakshmi25npathi/imdb-dataset-of-50k-movie-reviews" w:history="1">
+        <w:r>
+          <w:rPr>
+            <w:rStyle w:val="Hyperlink"/>
+            <w:i/>
+            <w:iCs/>
+          </w:rPr>
+          <w:t>IMDB Dataset of 50K Movie Reviews</w:t>
+        </w:r>
+      </w:hyperlink>
     </w:p>
     <w:sectPr>
       <w:pgSz w:w="12240" w:h="15840"/>
